--- a/BCQTDA.docx
+++ b/BCQTDA.docx
@@ -2,22 +2,557 @@
 <file path=word/document.xml><?xml version="1.0" encoding="utf-8"?>
 <w:document xmlns:wpc="http://schemas.microsoft.com/office/word/2010/wordprocessingCanvas" xmlns:mc="http://schemas.openxmlformats.org/markup-compatibility/2006" xmlns:o="urn:schemas-microsoft-com:office:office" xmlns:r="http://schemas.openxmlformats.org/officeDocument/2006/relationships" xmlns:m="http://schemas.openxmlformats.org/officeDocument/2006/math" xmlns:v="urn:schemas-microsoft-com:vml" xmlns:wp14="http://schemas.microsoft.com/office/word/2010/wordprocessingDrawing" xmlns:wp="http://schemas.openxmlformats.org/drawingml/2006/wordprocessingDrawing" xmlns:w10="urn:schemas-microsoft-com:office:word" xmlns:w="http://schemas.openxmlformats.org/wordprocessingml/2006/main" xmlns:w14="http://schemas.microsoft.com/office/word/2010/wordml" xmlns:wpg="http://schemas.microsoft.com/office/word/2010/wordprocessingGroup" xmlns:wpi="http://schemas.microsoft.com/office/word/2010/wordprocessingInk" xmlns:wne="http://schemas.microsoft.com/office/word/2006/wordml" xmlns:wps="http://schemas.microsoft.com/office/word/2010/wordprocessingShape" mc:Ignorable="w14 wp14">
   <w:body>
+    <w:p>
+      <w:r>
+        <w:rPr>
+          <w:rFonts w:ascii="Arial" w:hAnsi="Arial" w:cs="Arial"/>
+          <w:sz w:val="20"/>
+          <w:szCs w:val="20"/>
+        </w:rPr>
+        <w:t>Phân chia công việc theo các quá trình để xây dựng một hệ thống IT</w:t>
+      </w:r>
+    </w:p>
+    <w:p>
+      <w:r>
+        <w:t>WBS</w:t>
+      </w:r>
+    </w:p>
+    <w:p>
+      <w:pPr>
+        <w:ind w:left="150"/>
+      </w:pPr>
+      <w:r>
+        <w:t>Xây dựng hệ thống bán hang online</w:t>
+      </w:r>
+    </w:p>
+    <w:p>
+      <w:pPr>
+        <w:ind w:firstLine="150"/>
+      </w:pPr>
+      <w:r>
+        <w:t xml:space="preserve">1. </w:t>
+      </w:r>
+      <w:r>
+        <w:t>Phân tích hệ thống, phân tích yêu cầu khách hàng</w:t>
+      </w:r>
+    </w:p>
+    <w:p>
+      <w:r>
+        <w:tab/>
+        <w:t xml:space="preserve">1.1 </w:t>
+      </w:r>
+      <w:r>
+        <w:t>Khảo sát hoạt động của cử</w:t>
+      </w:r>
+      <w:r>
+        <w:t>a hà</w:t>
+      </w:r>
+      <w:r>
+        <w:t>ng.</w:t>
+      </w:r>
+    </w:p>
+    <w:p>
+      <w:r>
+        <w:tab/>
+        <w:t xml:space="preserve">1.2 </w:t>
+      </w:r>
+      <w:r>
+        <w:t>Xem xét chi phi và tài nguyên cần thiết cho dự án</w:t>
+      </w:r>
+      <w:r>
+        <w:t>.</w:t>
+      </w:r>
+    </w:p>
+    <w:p>
+      <w:r>
+        <w:tab/>
+        <w:t xml:space="preserve">1.3 </w:t>
+      </w:r>
+      <w:r>
+        <w:t>Xem xét các chức năng chính của hệ thống</w:t>
+      </w:r>
+      <w:r>
+        <w:t>.</w:t>
+      </w:r>
+    </w:p>
+    <w:p>
+      <w:r>
+        <w:t xml:space="preserve">   2. </w:t>
+      </w:r>
+      <w:r>
+        <w:t>Thiết kế Sơ đồ hệ thống (luồng hoạt động)</w:t>
+      </w:r>
+    </w:p>
+    <w:p>
+      <w:r>
+        <w:tab/>
+        <w:t xml:space="preserve">2.1  </w:t>
+      </w:r>
+      <w:r>
+        <w:t>Phân tích</w:t>
+      </w:r>
+      <w:r>
+        <w:t>.</w:t>
+      </w:r>
+    </w:p>
+    <w:p>
+      <w:r>
+        <w:tab/>
+        <w:t xml:space="preserve">2.2 </w:t>
+      </w:r>
+      <w:r>
+        <w:t>Thiết kế</w:t>
+      </w:r>
+      <w:r>
+        <w:t>.</w:t>
+      </w:r>
+    </w:p>
+    <w:p>
+      <w:r>
+        <w:tab/>
+        <w:t xml:space="preserve">2.3 </w:t>
+      </w:r>
+      <w:r>
+        <w:t>Xem lại</w:t>
+      </w:r>
+      <w:r>
+        <w:t>.</w:t>
+      </w:r>
+    </w:p>
+    <w:p>
+      <w:r>
+        <w:t xml:space="preserve">   3. </w:t>
+      </w:r>
+      <w:r>
+        <w:t>Thiết kế giao diện tổng quan cho website</w:t>
+      </w:r>
+    </w:p>
+    <w:p>
+      <w:r>
+        <w:tab/>
+      </w:r>
+      <w:r>
+        <w:t xml:space="preserve">3.1 </w:t>
+      </w:r>
+      <w:r>
+        <w:t>Thiết kế Logo</w:t>
+      </w:r>
+      <w:r>
+        <w:t>.</w:t>
+      </w:r>
+    </w:p>
+    <w:p>
+      <w:r>
+        <w:tab/>
+      </w:r>
+      <w:r>
+        <w:tab/>
+        <w:t>3.1.1 Riew.</w:t>
+      </w:r>
+    </w:p>
+    <w:p>
+      <w:r>
+        <w:tab/>
+        <w:t xml:space="preserve">3.2 </w:t>
+      </w:r>
+      <w:r>
+        <w:t xml:space="preserve">Thiết kế chi tiết cho các màn hình người </w:t>
+      </w:r>
+      <w:r>
+        <w:t>dù</w:t>
+      </w:r>
+      <w:r>
+        <w:t>ng.</w:t>
+      </w:r>
+    </w:p>
+    <w:p>
+      <w:r>
+        <w:tab/>
+      </w:r>
+      <w:r>
+        <w:tab/>
+        <w:t>3.2</w:t>
+      </w:r>
+      <w:r>
+        <w:t>.1 Riew</w:t>
+      </w:r>
+      <w:r>
+        <w:t>.</w:t>
+      </w:r>
+    </w:p>
+    <w:p>
+      <w:r>
+        <w:tab/>
+        <w:t xml:space="preserve">3.3 </w:t>
+      </w:r>
+      <w:r>
+        <w:t>Thiết kế chi tiết cho các màn hình admin</w:t>
+      </w:r>
+      <w:r>
+        <w:t>.</w:t>
+      </w:r>
+    </w:p>
+    <w:p>
+      <w:r>
+        <w:tab/>
+      </w:r>
+      <w:r>
+        <w:tab/>
+        <w:t>3.3</w:t>
+      </w:r>
+      <w:r>
+        <w:t>.1 Riew</w:t>
+      </w:r>
+      <w:r>
+        <w:t>.</w:t>
+      </w:r>
+    </w:p>
+    <w:p>
+      <w:r>
+        <w:t xml:space="preserve">  </w:t>
+      </w:r>
+      <w:r>
+        <w:t xml:space="preserve"> </w:t>
+      </w:r>
+      <w:r>
+        <w:t>4.</w:t>
+      </w:r>
+      <w:r>
+        <w:t xml:space="preserve"> </w:t>
+      </w:r>
+      <w:r>
+        <w:t>Thiết kế cơ sở dữ liệu</w:t>
+      </w:r>
+    </w:p>
+    <w:p>
+      <w:r>
+        <w:tab/>
+      </w:r>
+      <w:r>
+        <w:tab/>
+        <w:t xml:space="preserve">4.1 </w:t>
+      </w:r>
+      <w:r>
+        <w:t>Phân tích</w:t>
+      </w:r>
+      <w:r>
+        <w:t>.</w:t>
+      </w:r>
+    </w:p>
+    <w:p>
+      <w:r>
+        <w:tab/>
+      </w:r>
+      <w:r>
+        <w:tab/>
+        <w:t xml:space="preserve">4.2 </w:t>
+      </w:r>
+      <w:r>
+        <w:t>Thiết kế</w:t>
+      </w:r>
+      <w:r>
+        <w:t>.</w:t>
+      </w:r>
+    </w:p>
+    <w:p>
+      <w:r>
+        <w:tab/>
+      </w:r>
+      <w:r>
+        <w:tab/>
+        <w:t xml:space="preserve">4.3 </w:t>
+      </w:r>
+      <w:r>
+        <w:t>Rivew</w:t>
+      </w:r>
+      <w:r>
+        <w:t>.</w:t>
+      </w:r>
+    </w:p>
+    <w:p>
+      <w:r>
+        <w:t xml:space="preserve">   5. </w:t>
+      </w:r>
+      <w:r>
+        <w:t>Cài đặt các modul chức năng (code)</w:t>
+      </w:r>
+    </w:p>
+    <w:p>
+      <w:r>
+        <w:tab/>
+      </w:r>
+      <w:r>
+        <w:tab/>
+        <w:t xml:space="preserve">5.1 </w:t>
+      </w:r>
+      <w:r>
+        <w:t xml:space="preserve">Cài đặt modul chức năng cho người </w:t>
+      </w:r>
+      <w:r>
+        <w:t>dung.</w:t>
+      </w:r>
+    </w:p>
+    <w:p>
+      <w:r>
+        <w:tab/>
+      </w:r>
+      <w:r>
+        <w:tab/>
+      </w:r>
+      <w:r>
+        <w:tab/>
+        <w:t xml:space="preserve">5.1.1 </w:t>
+      </w:r>
+      <w:r>
+        <w:t>Test các chức năng</w:t>
+      </w:r>
+      <w:r>
+        <w:t>.</w:t>
+      </w:r>
+    </w:p>
+    <w:p>
+      <w:r>
+        <w:tab/>
+      </w:r>
+      <w:r>
+        <w:tab/>
+        <w:t xml:space="preserve">5.2 </w:t>
+      </w:r>
+      <w:r>
+        <w:t>Cài đặt modul chức năng cho admin</w:t>
+      </w:r>
+      <w:r>
+        <w:t>.</w:t>
+      </w:r>
+    </w:p>
+    <w:p>
+      <w:r>
+        <w:lastRenderedPageBreak/>
+        <w:tab/>
+      </w:r>
+      <w:r>
+        <w:tab/>
+      </w:r>
+      <w:r>
+        <w:tab/>
+        <w:t xml:space="preserve">   5.2.1 </w:t>
+      </w:r>
+      <w:r>
+        <w:t>Test các chức năng</w:t>
+      </w:r>
+      <w:r>
+        <w:t>.</w:t>
+      </w:r>
+    </w:p>
+    <w:p>
+      <w:r>
+        <w:t xml:space="preserve">   6. </w:t>
+      </w:r>
+      <w:r>
+        <w:t>Ghép nối các modul chức năng với các màn hình tương ứng</w:t>
+      </w:r>
+      <w:r>
+        <w:t>.</w:t>
+      </w:r>
+    </w:p>
+    <w:p>
+      <w:r>
+        <w:tab/>
+      </w:r>
+      <w:r>
+        <w:tab/>
+        <w:t xml:space="preserve">6.1 </w:t>
+      </w:r>
+      <w:r>
+        <w:t xml:space="preserve">Ghép nối modul chức năng các màn hình người </w:t>
+      </w:r>
+      <w:r>
+        <w:t>dung.</w:t>
+      </w:r>
+    </w:p>
+    <w:p>
+      <w:r>
+        <w:tab/>
+      </w:r>
+      <w:r>
+        <w:tab/>
+        <w:t xml:space="preserve">6.2 </w:t>
+      </w:r>
+      <w:r>
+        <w:t>Ghép nối modul chức năng các màn hình admin</w:t>
+      </w:r>
+      <w:r>
+        <w:t>.</w:t>
+      </w:r>
+    </w:p>
+    <w:p>
+      <w:r>
+        <w:tab/>
+      </w:r>
+      <w:r>
+        <w:tab/>
+        <w:t xml:space="preserve">6.3 </w:t>
+      </w:r>
+      <w:r>
+        <w:t>Rivew lại các modul ghép nối</w:t>
+      </w:r>
+      <w:r>
+        <w:t>.</w:t>
+      </w:r>
+    </w:p>
+    <w:p>
+      <w:r>
+        <w:t xml:space="preserve">   7. </w:t>
+      </w:r>
+      <w:r>
+        <w:t>Xây dựng testcase</w:t>
+      </w:r>
+    </w:p>
+    <w:p>
+      <w:r>
+        <w:tab/>
+      </w:r>
+      <w:r>
+        <w:tab/>
+      </w:r>
+      <w:r>
+        <w:t xml:space="preserve">7.1 </w:t>
+      </w:r>
+      <w:r>
+        <w:t>Vẽ các testcase</w:t>
+      </w:r>
+      <w:r>
+        <w:t>.</w:t>
+      </w:r>
+    </w:p>
+    <w:p>
+      <w:r>
+        <w:tab/>
+      </w:r>
+      <w:r>
+        <w:tab/>
+        <w:t xml:space="preserve">7.2 </w:t>
+      </w:r>
+      <w:r>
+        <w:t>Đưa ra kết quả của các testcase</w:t>
+      </w:r>
+      <w:r>
+        <w:t>.</w:t>
+      </w:r>
+    </w:p>
+    <w:p>
+      <w:r>
+        <w:tab/>
+      </w:r>
+      <w:r>
+        <w:tab/>
+        <w:t xml:space="preserve">7.3 </w:t>
+      </w:r>
+      <w:r>
+        <w:t>Rivew lại testcase</w:t>
+      </w:r>
+      <w:r>
+        <w:t>.</w:t>
+      </w:r>
+    </w:p>
+    <w:p>
+      <w:r>
+        <w:t xml:space="preserve">   8. </w:t>
+      </w:r>
+      <w:r>
+        <w:t>Cài đặt triển khai hệ thống trong thực tế</w:t>
+      </w:r>
+      <w:r>
+        <w:t>.</w:t>
+      </w:r>
+    </w:p>
+    <w:p>
+      <w:r>
+        <w:tab/>
+      </w:r>
+      <w:r>
+        <w:tab/>
+        <w:t xml:space="preserve">8.1 </w:t>
+      </w:r>
+      <w:r>
+        <w:t>Cài đặt server</w:t>
+      </w:r>
+      <w:r>
+        <w:t>.</w:t>
+      </w:r>
+    </w:p>
+    <w:p>
+      <w:r>
+        <w:tab/>
+      </w:r>
+      <w:r>
+        <w:tab/>
+        <w:t xml:space="preserve">8.2 </w:t>
+      </w:r>
+      <w:r>
+        <w:t>Theo dõi hệ thống</w:t>
+      </w:r>
+      <w:r>
+        <w:t>.</w:t>
+      </w:r>
+    </w:p>
+    <w:p>
+      <w:r>
+        <w:t xml:space="preserve">   9. </w:t>
+      </w:r>
+      <w:r>
+        <w:t>Bàn giao hệ thống</w:t>
+      </w:r>
+    </w:p>
+    <w:p>
+      <w:r>
+        <w:tab/>
+      </w:r>
+      <w:r>
+        <w:tab/>
+        <w:t xml:space="preserve">9.1 </w:t>
+      </w:r>
+      <w:r>
+        <w:t>Tài liêu về dự án</w:t>
+      </w:r>
+      <w:r>
+        <w:t>.</w:t>
+      </w:r>
+    </w:p>
+    <w:p>
+      <w:r>
+        <w:tab/>
+      </w:r>
+      <w:r>
+        <w:tab/>
+        <w:t xml:space="preserve">9.2  </w:t>
+      </w:r>
+      <w:r>
+        <w:t>Hướng dẫn sử dụng</w:t>
+      </w:r>
+      <w:r>
+        <w:t>.</w:t>
+      </w:r>
+    </w:p>
+    <w:p>
+      <w:r>
+        <w:t xml:space="preserve">  10. Bảo trì hệ thống</w:t>
+      </w:r>
+    </w:p>
     <w:p/>
-    <w:p>
-      <w:r>
-        <w:t xml:space="preserve">Chia </w:t>
-      </w:r>
-      <w:proofErr w:type="spellStart"/>
-      <w:proofErr w:type="gramStart"/>
-      <w:r>
-        <w:t>theo</w:t>
-      </w:r>
-      <w:proofErr w:type="spellEnd"/>
-      <w:proofErr w:type="gramEnd"/>
-      <w:r>
-        <w:t xml:space="preserve">  </w:t>
-      </w:r>
-    </w:p>
+    <w:p/>
+    <w:p/>
+    <w:p/>
+    <w:p/>
+    <w:p>
+      <w:bookmarkStart w:id="0" w:name="_GoBack"/>
+      <w:bookmarkEnd w:id="0"/>
+    </w:p>
+    <w:p/>
+    <w:p/>
+    <w:p/>
+    <w:p/>
+    <w:p/>
     <w:tbl>
       <w:tblPr>
         <w:tblStyle w:val="TableGrid"/>
@@ -160,21 +695,8 @@
               <w:jc w:val="both"/>
             </w:pPr>
             <w:r>
-              <w:t xml:space="preserve"> Website </w:t>
-            </w:r>
-            <w:proofErr w:type="spellStart"/>
-            <w:r>
-              <w:t>bán</w:t>
-            </w:r>
-            <w:proofErr w:type="spellEnd"/>
-            <w:r>
-              <w:t xml:space="preserve"> </w:t>
-            </w:r>
-            <w:proofErr w:type="spellStart"/>
-            <w:r>
-              <w:t>hàng</w:t>
-            </w:r>
-            <w:proofErr w:type="spellEnd"/>
+              <w:t xml:space="preserve"> Website bán hàng</w:t>
+            </w:r>
           </w:p>
           <w:p>
             <w:pPr>
@@ -205,83 +727,9 @@
           <w:p/>
           <w:p/>
           <w:p>
-            <w:proofErr w:type="spellStart"/>
-            <w:r>
-              <w:t>Phân</w:t>
-            </w:r>
-            <w:proofErr w:type="spellEnd"/>
-            <w:r>
-              <w:t xml:space="preserve"> </w:t>
-            </w:r>
-            <w:proofErr w:type="spellStart"/>
-            <w:r>
-              <w:t>tích</w:t>
-            </w:r>
-            <w:proofErr w:type="spellEnd"/>
-            <w:r>
-              <w:t xml:space="preserve"> </w:t>
-            </w:r>
-            <w:proofErr w:type="spellStart"/>
-            <w:r>
-              <w:t>hệ</w:t>
-            </w:r>
-            <w:proofErr w:type="spellEnd"/>
-            <w:r>
-              <w:t xml:space="preserve"> </w:t>
-            </w:r>
-            <w:proofErr w:type="spellStart"/>
-            <w:r>
-              <w:t>thống</w:t>
-            </w:r>
-            <w:proofErr w:type="spellEnd"/>
-            <w:r>
-              <w:t xml:space="preserve">, </w:t>
-            </w:r>
-            <w:proofErr w:type="spellStart"/>
-            <w:r>
-              <w:t>phân</w:t>
-            </w:r>
-            <w:proofErr w:type="spellEnd"/>
-            <w:r>
-              <w:t xml:space="preserve"> </w:t>
-            </w:r>
-            <w:proofErr w:type="spellStart"/>
-            <w:r>
-              <w:t>tích</w:t>
-            </w:r>
-            <w:proofErr w:type="spellEnd"/>
-            <w:r>
-              <w:t xml:space="preserve"> </w:t>
-            </w:r>
-            <w:proofErr w:type="spellStart"/>
-            <w:r>
-              <w:t>yêu</w:t>
-            </w:r>
-            <w:proofErr w:type="spellEnd"/>
-            <w:r>
-              <w:t xml:space="preserve"> </w:t>
-            </w:r>
-            <w:proofErr w:type="spellStart"/>
-            <w:r>
-              <w:t>cầu</w:t>
-            </w:r>
-            <w:proofErr w:type="spellEnd"/>
-            <w:r>
-              <w:t xml:space="preserve"> </w:t>
-            </w:r>
-            <w:proofErr w:type="spellStart"/>
-            <w:r>
-              <w:t>khách</w:t>
-            </w:r>
-            <w:proofErr w:type="spellEnd"/>
-            <w:r>
-              <w:t xml:space="preserve"> </w:t>
-            </w:r>
-            <w:proofErr w:type="spellStart"/>
-            <w:r>
-              <w:t>hàng</w:t>
-            </w:r>
-            <w:proofErr w:type="spellEnd"/>
+            <w:r>
+              <w:t>Phân tích hệ thống, phân tích yêu cầu khách hàng</w:t>
+            </w:r>
           </w:p>
         </w:tc>
         <w:tc>
@@ -289,53 +737,14 @@
             <w:tcW w:w="2849" w:type="dxa"/>
           </w:tcPr>
           <w:p>
-            <w:proofErr w:type="spellStart"/>
-            <w:r>
-              <w:t>Khảo</w:t>
-            </w:r>
-            <w:proofErr w:type="spellEnd"/>
-            <w:r>
-              <w:t xml:space="preserve"> </w:t>
-            </w:r>
-            <w:proofErr w:type="spellStart"/>
-            <w:r>
-              <w:t>sát</w:t>
-            </w:r>
-            <w:proofErr w:type="spellEnd"/>
-            <w:r>
-              <w:t xml:space="preserve"> </w:t>
-            </w:r>
-            <w:proofErr w:type="spellStart"/>
-            <w:r>
-              <w:t>hoạt</w:t>
-            </w:r>
-            <w:proofErr w:type="spellEnd"/>
-            <w:r>
-              <w:t xml:space="preserve"> </w:t>
-            </w:r>
-            <w:proofErr w:type="spellStart"/>
-            <w:r>
-              <w:t>động</w:t>
-            </w:r>
-            <w:proofErr w:type="spellEnd"/>
-            <w:r>
-              <w:t xml:space="preserve"> </w:t>
-            </w:r>
-            <w:proofErr w:type="spellStart"/>
-            <w:r>
-              <w:t>của</w:t>
-            </w:r>
-            <w:proofErr w:type="spellEnd"/>
-            <w:r>
-              <w:t xml:space="preserve"> </w:t>
-            </w:r>
-            <w:proofErr w:type="spellStart"/>
-            <w:r>
-              <w:t>cửa</w:t>
-            </w:r>
-            <w:proofErr w:type="spellEnd"/>
-            <w:r>
-              <w:t xml:space="preserve"> hang.</w:t>
+            <w:r>
+              <w:t>Khảo sát hoạt động của cử</w:t>
+            </w:r>
+            <w:r>
+              <w:t>a hà</w:t>
+            </w:r>
+            <w:r>
+              <w:t>ng.</w:t>
             </w:r>
           </w:p>
         </w:tc>
@@ -374,83 +783,9 @@
             <w:tcW w:w="2849" w:type="dxa"/>
           </w:tcPr>
           <w:p>
-            <w:proofErr w:type="spellStart"/>
-            <w:r>
-              <w:t>Xem</w:t>
-            </w:r>
-            <w:proofErr w:type="spellEnd"/>
-            <w:r>
-              <w:t xml:space="preserve"> </w:t>
-            </w:r>
-            <w:proofErr w:type="spellStart"/>
-            <w:r>
-              <w:t>xét</w:t>
-            </w:r>
-            <w:proofErr w:type="spellEnd"/>
-            <w:r>
-              <w:t xml:space="preserve"> chi phi </w:t>
-            </w:r>
-            <w:proofErr w:type="spellStart"/>
-            <w:r>
-              <w:t>và</w:t>
-            </w:r>
-            <w:proofErr w:type="spellEnd"/>
-            <w:r>
-              <w:t xml:space="preserve"> </w:t>
-            </w:r>
-            <w:proofErr w:type="spellStart"/>
-            <w:r>
-              <w:t>tài</w:t>
-            </w:r>
-            <w:proofErr w:type="spellEnd"/>
-            <w:r>
-              <w:t xml:space="preserve"> </w:t>
-            </w:r>
-            <w:proofErr w:type="spellStart"/>
-            <w:r>
-              <w:t>nguyên</w:t>
-            </w:r>
-            <w:proofErr w:type="spellEnd"/>
-            <w:r>
-              <w:t xml:space="preserve"> </w:t>
-            </w:r>
-            <w:proofErr w:type="spellStart"/>
-            <w:r>
-              <w:t>cần</w:t>
-            </w:r>
-            <w:proofErr w:type="spellEnd"/>
-            <w:r>
-              <w:t xml:space="preserve"> </w:t>
-            </w:r>
-            <w:proofErr w:type="spellStart"/>
-            <w:r>
-              <w:t>thiết</w:t>
-            </w:r>
-            <w:proofErr w:type="spellEnd"/>
-            <w:r>
-              <w:t xml:space="preserve"> </w:t>
-            </w:r>
-            <w:proofErr w:type="spellStart"/>
-            <w:r>
-              <w:t>cho</w:t>
-            </w:r>
-            <w:proofErr w:type="spellEnd"/>
-            <w:r>
-              <w:t xml:space="preserve"> </w:t>
-            </w:r>
-            <w:proofErr w:type="spellStart"/>
-            <w:r>
-              <w:t>dự</w:t>
-            </w:r>
-            <w:proofErr w:type="spellEnd"/>
-            <w:r>
-              <w:t xml:space="preserve"> </w:t>
-            </w:r>
-            <w:proofErr w:type="spellStart"/>
-            <w:r>
-              <w:t>án</w:t>
-            </w:r>
-            <w:proofErr w:type="spellEnd"/>
+            <w:r>
+              <w:t>Xem xét chi phi và tài nguyên cần thiết cho dự án</w:t>
+            </w:r>
           </w:p>
         </w:tc>
         <w:tc>
@@ -488,77 +823,8 @@
             <w:tcW w:w="2849" w:type="dxa"/>
           </w:tcPr>
           <w:p>
-            <w:proofErr w:type="spellStart"/>
-            <w:r>
-              <w:t>Xem</w:t>
-            </w:r>
-            <w:proofErr w:type="spellEnd"/>
-            <w:r>
-              <w:t xml:space="preserve"> </w:t>
-            </w:r>
-            <w:proofErr w:type="spellStart"/>
-            <w:r>
-              <w:t>xét</w:t>
-            </w:r>
-            <w:proofErr w:type="spellEnd"/>
-            <w:r>
-              <w:t xml:space="preserve"> </w:t>
-            </w:r>
-            <w:proofErr w:type="spellStart"/>
-            <w:r>
-              <w:t>các</w:t>
-            </w:r>
-            <w:proofErr w:type="spellEnd"/>
-            <w:r>
-              <w:t xml:space="preserve"> </w:t>
-            </w:r>
-            <w:proofErr w:type="spellStart"/>
-            <w:r>
-              <w:t>chức</w:t>
-            </w:r>
-            <w:proofErr w:type="spellEnd"/>
-            <w:r>
-              <w:t xml:space="preserve"> </w:t>
-            </w:r>
-            <w:proofErr w:type="spellStart"/>
-            <w:r>
-              <w:t>năng</w:t>
-            </w:r>
-            <w:proofErr w:type="spellEnd"/>
-            <w:r>
-              <w:t xml:space="preserve"> </w:t>
-            </w:r>
-            <w:proofErr w:type="spellStart"/>
-            <w:r>
-              <w:t>chính</w:t>
-            </w:r>
-            <w:proofErr w:type="spellEnd"/>
-            <w:r>
-              <w:t xml:space="preserve"> </w:t>
-            </w:r>
-            <w:proofErr w:type="spellStart"/>
-            <w:r>
-              <w:t>của</w:t>
-            </w:r>
-            <w:proofErr w:type="spellEnd"/>
-            <w:r>
-              <w:t xml:space="preserve"> </w:t>
-            </w:r>
-            <w:proofErr w:type="spellStart"/>
-            <w:r>
-              <w:t>hệ</w:t>
-            </w:r>
-            <w:proofErr w:type="spellEnd"/>
-            <w:r>
-              <w:t xml:space="preserve"> </w:t>
-            </w:r>
-            <w:proofErr w:type="spellStart"/>
-            <w:r>
-              <w:t>thống</w:t>
-            </w:r>
-            <w:proofErr w:type="spellEnd"/>
-            <w:r>
-              <w:t>.</w:t>
+            <w:r>
+              <w:t>Xem xét các chức năng chính của hệ thống.</w:t>
             </w:r>
           </w:p>
         </w:tc>
@@ -593,77 +859,8 @@
           <w:p/>
           <w:p/>
           <w:p>
-            <w:proofErr w:type="spellStart"/>
-            <w:r>
-              <w:t>Thiết</w:t>
-            </w:r>
-            <w:proofErr w:type="spellEnd"/>
-            <w:r>
-              <w:t xml:space="preserve"> </w:t>
-            </w:r>
-            <w:proofErr w:type="spellStart"/>
-            <w:r>
-              <w:t>kế</w:t>
-            </w:r>
-            <w:proofErr w:type="spellEnd"/>
-            <w:r>
-              <w:t xml:space="preserve"> </w:t>
-            </w:r>
-            <w:proofErr w:type="spellStart"/>
-            <w:r>
-              <w:t>Sơ</w:t>
-            </w:r>
-            <w:proofErr w:type="spellEnd"/>
-            <w:r>
-              <w:t xml:space="preserve"> </w:t>
-            </w:r>
-            <w:proofErr w:type="spellStart"/>
-            <w:r>
-              <w:t>đồ</w:t>
-            </w:r>
-            <w:proofErr w:type="spellEnd"/>
-            <w:r>
-              <w:t xml:space="preserve"> </w:t>
-            </w:r>
-            <w:proofErr w:type="spellStart"/>
-            <w:r>
-              <w:t>hệ</w:t>
-            </w:r>
-            <w:proofErr w:type="spellEnd"/>
-            <w:r>
-              <w:t xml:space="preserve"> </w:t>
-            </w:r>
-            <w:proofErr w:type="spellStart"/>
-            <w:r>
-              <w:t>thống</w:t>
-            </w:r>
-            <w:proofErr w:type="spellEnd"/>
-            <w:r>
-              <w:t xml:space="preserve"> (</w:t>
-            </w:r>
-            <w:proofErr w:type="spellStart"/>
-            <w:r>
-              <w:t>luồng</w:t>
-            </w:r>
-            <w:proofErr w:type="spellEnd"/>
-            <w:r>
-              <w:t xml:space="preserve"> </w:t>
-            </w:r>
-            <w:proofErr w:type="spellStart"/>
-            <w:r>
-              <w:t>hoạt</w:t>
-            </w:r>
-            <w:proofErr w:type="spellEnd"/>
-            <w:r>
-              <w:t xml:space="preserve"> </w:t>
-            </w:r>
-            <w:proofErr w:type="spellStart"/>
-            <w:r>
-              <w:t>động</w:t>
-            </w:r>
-            <w:proofErr w:type="spellEnd"/>
-            <w:r>
-              <w:t>)</w:t>
+            <w:r>
+              <w:t>Thiết kế Sơ đồ hệ thống (luồng hoạt động)</w:t>
             </w:r>
           </w:p>
           <w:p/>
@@ -673,21 +870,8 @@
             <w:tcW w:w="2849" w:type="dxa"/>
           </w:tcPr>
           <w:p>
-            <w:proofErr w:type="spellStart"/>
-            <w:r>
-              <w:t>Phân</w:t>
-            </w:r>
-            <w:proofErr w:type="spellEnd"/>
-            <w:r>
-              <w:t xml:space="preserve"> </w:t>
-            </w:r>
-            <w:proofErr w:type="spellStart"/>
-            <w:r>
-              <w:t>tích</w:t>
-            </w:r>
-            <w:proofErr w:type="spellEnd"/>
-            <w:r>
-              <w:t xml:space="preserve"> </w:t>
+            <w:r>
+              <w:t xml:space="preserve">Phân tích </w:t>
             </w:r>
           </w:p>
         </w:tc>
@@ -726,19 +910,9 @@
             <w:tcW w:w="2849" w:type="dxa"/>
           </w:tcPr>
           <w:p>
-            <w:proofErr w:type="spellStart"/>
-            <w:r>
-              <w:t>Thiết</w:t>
-            </w:r>
-            <w:proofErr w:type="spellEnd"/>
-            <w:r>
-              <w:t xml:space="preserve"> </w:t>
-            </w:r>
-            <w:proofErr w:type="spellStart"/>
-            <w:r>
-              <w:t>kế</w:t>
-            </w:r>
-            <w:proofErr w:type="spellEnd"/>
+            <w:r>
+              <w:t>Thiết kế</w:t>
+            </w:r>
           </w:p>
         </w:tc>
         <w:tc>
@@ -776,21 +950,8 @@
             <w:tcW w:w="2849" w:type="dxa"/>
           </w:tcPr>
           <w:p>
-            <w:proofErr w:type="spellStart"/>
-            <w:r>
-              <w:t>Xem</w:t>
-            </w:r>
-            <w:proofErr w:type="spellEnd"/>
-            <w:r>
-              <w:t xml:space="preserve"> </w:t>
-            </w:r>
-            <w:proofErr w:type="spellStart"/>
-            <w:r>
-              <w:t>lại</w:t>
-            </w:r>
-            <w:proofErr w:type="spellEnd"/>
-            <w:r>
-              <w:t xml:space="preserve"> </w:t>
+            <w:r>
+              <w:t xml:space="preserve">Xem lại </w:t>
             </w:r>
           </w:p>
         </w:tc>
@@ -825,61 +986,8 @@
           <w:p/>
           <w:p/>
           <w:p>
-            <w:proofErr w:type="spellStart"/>
-            <w:r>
-              <w:t>Thiết</w:t>
-            </w:r>
-            <w:proofErr w:type="spellEnd"/>
-            <w:r>
-              <w:t xml:space="preserve"> </w:t>
-            </w:r>
-            <w:proofErr w:type="spellStart"/>
-            <w:r>
-              <w:t>kế</w:t>
-            </w:r>
-            <w:proofErr w:type="spellEnd"/>
-            <w:r>
-              <w:t xml:space="preserve"> </w:t>
-            </w:r>
-            <w:proofErr w:type="spellStart"/>
-            <w:r>
-              <w:t>giao</w:t>
-            </w:r>
-            <w:proofErr w:type="spellEnd"/>
-            <w:r>
-              <w:t xml:space="preserve"> </w:t>
-            </w:r>
-            <w:proofErr w:type="spellStart"/>
-            <w:r>
-              <w:t>diện</w:t>
-            </w:r>
-            <w:proofErr w:type="spellEnd"/>
-            <w:r>
-              <w:t xml:space="preserve"> </w:t>
-            </w:r>
-            <w:proofErr w:type="spellStart"/>
-            <w:r>
-              <w:t>tổng</w:t>
-            </w:r>
-            <w:proofErr w:type="spellEnd"/>
-            <w:r>
-              <w:t xml:space="preserve"> </w:t>
-            </w:r>
-            <w:proofErr w:type="spellStart"/>
-            <w:r>
-              <w:t>quan</w:t>
-            </w:r>
-            <w:proofErr w:type="spellEnd"/>
-            <w:r>
-              <w:t xml:space="preserve"> </w:t>
-            </w:r>
-            <w:proofErr w:type="spellStart"/>
-            <w:r>
-              <w:t>cho</w:t>
-            </w:r>
-            <w:proofErr w:type="spellEnd"/>
-            <w:r>
-              <w:t xml:space="preserve"> website</w:t>
+            <w:r>
+              <w:t>Thiết kế giao diện tổng quan cho website</w:t>
             </w:r>
           </w:p>
         </w:tc>
@@ -888,21 +996,8 @@
             <w:tcW w:w="2849" w:type="dxa"/>
           </w:tcPr>
           <w:p>
-            <w:proofErr w:type="spellStart"/>
-            <w:r>
-              <w:t>Thiết</w:t>
-            </w:r>
-            <w:proofErr w:type="spellEnd"/>
-            <w:r>
-              <w:t xml:space="preserve"> </w:t>
-            </w:r>
-            <w:proofErr w:type="spellStart"/>
-            <w:r>
-              <w:t>kế</w:t>
-            </w:r>
-            <w:proofErr w:type="spellEnd"/>
-            <w:r>
-              <w:t xml:space="preserve"> Logo</w:t>
+            <w:r>
+              <w:t>Thiết kế Logo</w:t>
             </w:r>
           </w:p>
         </w:tc>
@@ -920,13 +1015,8 @@
           <w:p/>
           <w:p>
             <w:r>
-              <w:t xml:space="preserve">                 </w:t>
-            </w:r>
-            <w:proofErr w:type="spellStart"/>
-            <w:r>
-              <w:t>Rivew</w:t>
-            </w:r>
-            <w:proofErr w:type="spellEnd"/>
+              <w:t xml:space="preserve">                 Rivew</w:t>
+            </w:r>
           </w:p>
         </w:tc>
       </w:tr>
@@ -957,75 +1047,9 @@
             <w:tcW w:w="2849" w:type="dxa"/>
           </w:tcPr>
           <w:p>
-            <w:proofErr w:type="spellStart"/>
-            <w:r>
-              <w:t>Thiết</w:t>
-            </w:r>
-            <w:proofErr w:type="spellEnd"/>
-            <w:r>
-              <w:t xml:space="preserve"> </w:t>
-            </w:r>
-            <w:proofErr w:type="spellStart"/>
-            <w:r>
-              <w:t>kế</w:t>
-            </w:r>
-            <w:proofErr w:type="spellEnd"/>
-            <w:r>
-              <w:t xml:space="preserve"> chi </w:t>
-            </w:r>
-            <w:proofErr w:type="spellStart"/>
-            <w:r>
-              <w:t>tiết</w:t>
-            </w:r>
-            <w:proofErr w:type="spellEnd"/>
-            <w:r>
-              <w:t xml:space="preserve"> </w:t>
-            </w:r>
-            <w:proofErr w:type="spellStart"/>
-            <w:r>
-              <w:t>cho</w:t>
-            </w:r>
-            <w:proofErr w:type="spellEnd"/>
-            <w:r>
-              <w:t xml:space="preserve"> </w:t>
-            </w:r>
-            <w:proofErr w:type="spellStart"/>
-            <w:r>
-              <w:t>các</w:t>
-            </w:r>
-            <w:proofErr w:type="spellEnd"/>
-            <w:r>
-              <w:t xml:space="preserve"> </w:t>
-            </w:r>
-            <w:proofErr w:type="spellStart"/>
-            <w:r>
-              <w:t>màn</w:t>
-            </w:r>
-            <w:proofErr w:type="spellEnd"/>
-            <w:r>
-              <w:t xml:space="preserve"> </w:t>
-            </w:r>
-            <w:proofErr w:type="spellStart"/>
-            <w:r>
-              <w:t>hình</w:t>
-            </w:r>
-            <w:proofErr w:type="spellEnd"/>
-            <w:r>
-              <w:t xml:space="preserve"> </w:t>
-            </w:r>
-            <w:proofErr w:type="spellStart"/>
-            <w:r>
-              <w:t>người</w:t>
-            </w:r>
-            <w:proofErr w:type="spellEnd"/>
-            <w:r>
-              <w:t xml:space="preserve"> </w:t>
-            </w:r>
-            <w:proofErr w:type="spellStart"/>
-            <w:r>
-              <w:t>dùng</w:t>
-            </w:r>
-            <w:proofErr w:type="spellEnd"/>
+            <w:r>
+              <w:t>Thiết kế chi tiết cho các màn hình người dùng</w:t>
+            </w:r>
           </w:p>
         </w:tc>
         <w:tc>
@@ -1063,61 +1087,8 @@
             <w:tcW w:w="2849" w:type="dxa"/>
           </w:tcPr>
           <w:p>
-            <w:proofErr w:type="spellStart"/>
-            <w:r>
-              <w:t>Thiết</w:t>
-            </w:r>
-            <w:proofErr w:type="spellEnd"/>
-            <w:r>
-              <w:t xml:space="preserve"> </w:t>
-            </w:r>
-            <w:proofErr w:type="spellStart"/>
-            <w:r>
-              <w:t>kế</w:t>
-            </w:r>
-            <w:proofErr w:type="spellEnd"/>
-            <w:r>
-              <w:t xml:space="preserve"> chi </w:t>
-            </w:r>
-            <w:proofErr w:type="spellStart"/>
-            <w:r>
-              <w:t>tiết</w:t>
-            </w:r>
-            <w:proofErr w:type="spellEnd"/>
-            <w:r>
-              <w:t xml:space="preserve"> </w:t>
-            </w:r>
-            <w:proofErr w:type="spellStart"/>
-            <w:r>
-              <w:t>cho</w:t>
-            </w:r>
-            <w:proofErr w:type="spellEnd"/>
-            <w:r>
-              <w:t xml:space="preserve"> </w:t>
-            </w:r>
-            <w:proofErr w:type="spellStart"/>
-            <w:r>
-              <w:t>các</w:t>
-            </w:r>
-            <w:proofErr w:type="spellEnd"/>
-            <w:r>
-              <w:t xml:space="preserve"> </w:t>
-            </w:r>
-            <w:proofErr w:type="spellStart"/>
-            <w:r>
-              <w:t>màn</w:t>
-            </w:r>
-            <w:proofErr w:type="spellEnd"/>
-            <w:r>
-              <w:t xml:space="preserve"> </w:t>
-            </w:r>
-            <w:proofErr w:type="spellStart"/>
-            <w:r>
-              <w:t>hình</w:t>
-            </w:r>
-            <w:proofErr w:type="spellEnd"/>
-            <w:r>
-              <w:t xml:space="preserve"> admin</w:t>
+            <w:r>
+              <w:t>Thiết kế chi tiết cho các màn hình admin</w:t>
             </w:r>
           </w:p>
         </w:tc>
@@ -1152,51 +1123,9 @@
           <w:p/>
           <w:p/>
           <w:p>
-            <w:proofErr w:type="spellStart"/>
-            <w:r>
-              <w:t>Thiết</w:t>
-            </w:r>
-            <w:proofErr w:type="spellEnd"/>
-            <w:r>
-              <w:t xml:space="preserve"> </w:t>
-            </w:r>
-            <w:proofErr w:type="spellStart"/>
-            <w:r>
-              <w:t>kế</w:t>
-            </w:r>
-            <w:proofErr w:type="spellEnd"/>
-            <w:r>
-              <w:t xml:space="preserve"> </w:t>
-            </w:r>
-            <w:proofErr w:type="spellStart"/>
-            <w:r>
-              <w:t>cơ</w:t>
-            </w:r>
-            <w:proofErr w:type="spellEnd"/>
-            <w:r>
-              <w:t xml:space="preserve"> </w:t>
-            </w:r>
-            <w:proofErr w:type="spellStart"/>
-            <w:r>
-              <w:t>sở</w:t>
-            </w:r>
-            <w:proofErr w:type="spellEnd"/>
-            <w:r>
-              <w:t xml:space="preserve"> </w:t>
-            </w:r>
-            <w:proofErr w:type="spellStart"/>
-            <w:r>
-              <w:t>dữ</w:t>
-            </w:r>
-            <w:proofErr w:type="spellEnd"/>
-            <w:r>
-              <w:t xml:space="preserve"> </w:t>
-            </w:r>
-            <w:proofErr w:type="spellStart"/>
-            <w:r>
-              <w:t>liệu</w:t>
-            </w:r>
-            <w:proofErr w:type="spellEnd"/>
+            <w:r>
+              <w:t>Thiết kế cơ sở dữ liệu</w:t>
+            </w:r>
           </w:p>
         </w:tc>
         <w:tc>
@@ -1204,19 +1133,9 @@
             <w:tcW w:w="2849" w:type="dxa"/>
           </w:tcPr>
           <w:p>
-            <w:proofErr w:type="spellStart"/>
-            <w:r>
-              <w:t>Phân</w:t>
-            </w:r>
-            <w:proofErr w:type="spellEnd"/>
-            <w:r>
-              <w:t xml:space="preserve"> </w:t>
-            </w:r>
-            <w:proofErr w:type="spellStart"/>
-            <w:r>
-              <w:t>tích</w:t>
-            </w:r>
-            <w:proofErr w:type="spellEnd"/>
+            <w:r>
+              <w:t>Phân tích</w:t>
+            </w:r>
           </w:p>
         </w:tc>
         <w:tc>
@@ -1254,19 +1173,9 @@
             <w:tcW w:w="2849" w:type="dxa"/>
           </w:tcPr>
           <w:p>
-            <w:proofErr w:type="spellStart"/>
-            <w:r>
-              <w:t>Thiết</w:t>
-            </w:r>
-            <w:proofErr w:type="spellEnd"/>
-            <w:r>
-              <w:t xml:space="preserve"> </w:t>
-            </w:r>
-            <w:proofErr w:type="spellStart"/>
-            <w:r>
-              <w:t>kế</w:t>
-            </w:r>
-            <w:proofErr w:type="spellEnd"/>
+            <w:r>
+              <w:t>Thiết kế</w:t>
+            </w:r>
           </w:p>
         </w:tc>
         <w:tc>
@@ -1304,11 +1213,9 @@
             <w:tcW w:w="2849" w:type="dxa"/>
           </w:tcPr>
           <w:p>
-            <w:proofErr w:type="spellStart"/>
             <w:r>
               <w:t>Rivew</w:t>
             </w:r>
-            <w:proofErr w:type="spellEnd"/>
           </w:p>
         </w:tc>
         <w:tc>
@@ -1342,53 +1249,8 @@
           <w:p/>
           <w:p/>
           <w:p>
-            <w:proofErr w:type="spellStart"/>
-            <w:r>
-              <w:t>Cài</w:t>
-            </w:r>
-            <w:proofErr w:type="spellEnd"/>
-            <w:r>
-              <w:t xml:space="preserve"> </w:t>
-            </w:r>
-            <w:proofErr w:type="spellStart"/>
-            <w:r>
-              <w:t>đặt</w:t>
-            </w:r>
-            <w:proofErr w:type="spellEnd"/>
-            <w:r>
-              <w:t xml:space="preserve"> </w:t>
-            </w:r>
-            <w:proofErr w:type="spellStart"/>
-            <w:r>
-              <w:t>các</w:t>
-            </w:r>
-            <w:proofErr w:type="spellEnd"/>
-            <w:r>
-              <w:t xml:space="preserve"> </w:t>
-            </w:r>
-            <w:proofErr w:type="spellStart"/>
-            <w:r>
-              <w:t>modul</w:t>
-            </w:r>
-            <w:proofErr w:type="spellEnd"/>
-            <w:r>
-              <w:t xml:space="preserve"> </w:t>
-            </w:r>
-            <w:proofErr w:type="spellStart"/>
-            <w:r>
-              <w:t>chức</w:t>
-            </w:r>
-            <w:proofErr w:type="spellEnd"/>
-            <w:r>
-              <w:t xml:space="preserve"> </w:t>
-            </w:r>
-            <w:proofErr w:type="spellStart"/>
-            <w:r>
-              <w:t>năng</w:t>
-            </w:r>
-            <w:proofErr w:type="spellEnd"/>
-            <w:r>
-              <w:t xml:space="preserve"> (code)</w:t>
+            <w:r>
+              <w:t>Cài đặt các modul chức năng (code)</w:t>
             </w:r>
           </w:p>
         </w:tc>
@@ -1397,67 +1259,9 @@
             <w:tcW w:w="2849" w:type="dxa"/>
           </w:tcPr>
           <w:p>
-            <w:proofErr w:type="spellStart"/>
-            <w:r>
-              <w:t>Cài</w:t>
-            </w:r>
-            <w:proofErr w:type="spellEnd"/>
-            <w:r>
-              <w:t xml:space="preserve"> </w:t>
-            </w:r>
-            <w:proofErr w:type="spellStart"/>
-            <w:r>
-              <w:t>đặt</w:t>
-            </w:r>
-            <w:proofErr w:type="spellEnd"/>
-            <w:r>
-              <w:t xml:space="preserve"> </w:t>
-            </w:r>
-            <w:proofErr w:type="spellStart"/>
-            <w:r>
-              <w:t>modul</w:t>
-            </w:r>
-            <w:proofErr w:type="spellEnd"/>
-            <w:r>
-              <w:t xml:space="preserve"> </w:t>
-            </w:r>
-            <w:proofErr w:type="spellStart"/>
-            <w:r>
-              <w:t>chức</w:t>
-            </w:r>
-            <w:proofErr w:type="spellEnd"/>
-            <w:r>
-              <w:t xml:space="preserve"> </w:t>
-            </w:r>
-            <w:proofErr w:type="spellStart"/>
-            <w:r>
-              <w:t>năng</w:t>
-            </w:r>
-            <w:proofErr w:type="spellEnd"/>
-            <w:r>
-              <w:t xml:space="preserve"> </w:t>
-            </w:r>
-            <w:proofErr w:type="spellStart"/>
-            <w:r>
-              <w:t>cho</w:t>
-            </w:r>
-            <w:proofErr w:type="spellEnd"/>
-            <w:r>
-              <w:t xml:space="preserve"> </w:t>
-            </w:r>
-            <w:proofErr w:type="spellStart"/>
-            <w:r>
-              <w:t>người</w:t>
-            </w:r>
-            <w:proofErr w:type="spellEnd"/>
-            <w:r>
-              <w:t xml:space="preserve"> </w:t>
-            </w:r>
-            <w:proofErr w:type="spellStart"/>
-            <w:r>
-              <w:t>dùng</w:t>
-            </w:r>
-            <w:proofErr w:type="spellEnd"/>
+            <w:r>
+              <w:t>Cài đặt modul chức năng cho người dùng</w:t>
+            </w:r>
           </w:p>
         </w:tc>
         <w:tc>
@@ -1472,29 +1276,8 @@
           </w:p>
           <w:p>
             <w:r>
-              <w:t xml:space="preserve"> Test </w:t>
-            </w:r>
-            <w:proofErr w:type="spellStart"/>
-            <w:r>
-              <w:t>các</w:t>
-            </w:r>
-            <w:proofErr w:type="spellEnd"/>
-            <w:r>
-              <w:t xml:space="preserve"> </w:t>
-            </w:r>
-            <w:proofErr w:type="spellStart"/>
-            <w:r>
-              <w:t>chức</w:t>
-            </w:r>
-            <w:proofErr w:type="spellEnd"/>
-            <w:r>
-              <w:t xml:space="preserve"> </w:t>
-            </w:r>
-            <w:proofErr w:type="spellStart"/>
-            <w:r>
-              <w:t>năng</w:t>
-            </w:r>
-            <w:proofErr w:type="spellEnd"/>
+              <w:t xml:space="preserve"> Test các chức năng</w:t>
+            </w:r>
           </w:p>
         </w:tc>
       </w:tr>
@@ -1525,53 +1308,8 @@
             <w:tcW w:w="2849" w:type="dxa"/>
           </w:tcPr>
           <w:p>
-            <w:proofErr w:type="spellStart"/>
-            <w:r>
-              <w:t>Cài</w:t>
-            </w:r>
-            <w:proofErr w:type="spellEnd"/>
-            <w:r>
-              <w:t xml:space="preserve"> </w:t>
-            </w:r>
-            <w:proofErr w:type="spellStart"/>
-            <w:r>
-              <w:t>đặt</w:t>
-            </w:r>
-            <w:proofErr w:type="spellEnd"/>
-            <w:r>
-              <w:t xml:space="preserve"> </w:t>
-            </w:r>
-            <w:proofErr w:type="spellStart"/>
-            <w:r>
-              <w:t>modul</w:t>
-            </w:r>
-            <w:proofErr w:type="spellEnd"/>
-            <w:r>
-              <w:t xml:space="preserve"> </w:t>
-            </w:r>
-            <w:proofErr w:type="spellStart"/>
-            <w:r>
-              <w:t>chức</w:t>
-            </w:r>
-            <w:proofErr w:type="spellEnd"/>
-            <w:r>
-              <w:t xml:space="preserve"> </w:t>
-            </w:r>
-            <w:proofErr w:type="spellStart"/>
-            <w:r>
-              <w:t>năng</w:t>
-            </w:r>
-            <w:proofErr w:type="spellEnd"/>
-            <w:r>
-              <w:t xml:space="preserve"> </w:t>
-            </w:r>
-            <w:proofErr w:type="spellStart"/>
-            <w:r>
-              <w:t>cho</w:t>
-            </w:r>
-            <w:proofErr w:type="spellEnd"/>
-            <w:r>
-              <w:t xml:space="preserve"> admin</w:t>
+            <w:r>
+              <w:t>Cài đặt modul chức năng cho admin</w:t>
             </w:r>
           </w:p>
         </w:tc>
@@ -1605,99 +1343,9 @@
           </w:tcPr>
           <w:p/>
           <w:p>
-            <w:proofErr w:type="spellStart"/>
-            <w:r>
-              <w:t>Ghép</w:t>
-            </w:r>
-            <w:proofErr w:type="spellEnd"/>
-            <w:r>
-              <w:t xml:space="preserve"> </w:t>
-            </w:r>
-            <w:proofErr w:type="spellStart"/>
-            <w:r>
-              <w:t>nối</w:t>
-            </w:r>
-            <w:proofErr w:type="spellEnd"/>
-            <w:r>
-              <w:t xml:space="preserve"> </w:t>
-            </w:r>
-            <w:proofErr w:type="spellStart"/>
-            <w:r>
-              <w:t>các</w:t>
-            </w:r>
-            <w:proofErr w:type="spellEnd"/>
-            <w:r>
-              <w:t xml:space="preserve"> </w:t>
-            </w:r>
-            <w:proofErr w:type="spellStart"/>
-            <w:r>
-              <w:t>modul</w:t>
-            </w:r>
-            <w:proofErr w:type="spellEnd"/>
-            <w:r>
-              <w:t xml:space="preserve"> </w:t>
-            </w:r>
-            <w:proofErr w:type="spellStart"/>
-            <w:r>
-              <w:t>chức</w:t>
-            </w:r>
-            <w:proofErr w:type="spellEnd"/>
-            <w:r>
-              <w:t xml:space="preserve"> </w:t>
-            </w:r>
-            <w:proofErr w:type="spellStart"/>
-            <w:r>
-              <w:t>năng</w:t>
-            </w:r>
-            <w:proofErr w:type="spellEnd"/>
-            <w:r>
-              <w:t xml:space="preserve"> </w:t>
-            </w:r>
-            <w:proofErr w:type="spellStart"/>
-            <w:r>
-              <w:t>với</w:t>
-            </w:r>
-            <w:proofErr w:type="spellEnd"/>
-            <w:r>
-              <w:t xml:space="preserve"> </w:t>
-            </w:r>
-            <w:proofErr w:type="spellStart"/>
-            <w:r>
-              <w:t>các</w:t>
-            </w:r>
-            <w:proofErr w:type="spellEnd"/>
-            <w:r>
-              <w:t xml:space="preserve"> </w:t>
-            </w:r>
-            <w:proofErr w:type="spellStart"/>
-            <w:r>
-              <w:t>màn</w:t>
-            </w:r>
-            <w:proofErr w:type="spellEnd"/>
-            <w:r>
-              <w:t xml:space="preserve"> </w:t>
-            </w:r>
-            <w:proofErr w:type="spellStart"/>
-            <w:r>
-              <w:t>hình</w:t>
-            </w:r>
-            <w:proofErr w:type="spellEnd"/>
-            <w:r>
-              <w:t xml:space="preserve"> </w:t>
-            </w:r>
-            <w:proofErr w:type="spellStart"/>
-            <w:r>
-              <w:t>tương</w:t>
-            </w:r>
-            <w:proofErr w:type="spellEnd"/>
-            <w:r>
-              <w:t xml:space="preserve"> </w:t>
-            </w:r>
-            <w:proofErr w:type="spellStart"/>
-            <w:r>
-              <w:t>ứng</w:t>
-            </w:r>
-            <w:proofErr w:type="spellEnd"/>
+            <w:r>
+              <w:t>Ghép nối các modul chức năng với các màn hình tương ứng</w:t>
+            </w:r>
           </w:p>
         </w:tc>
         <w:tc>
@@ -1705,83 +1353,9 @@
             <w:tcW w:w="2849" w:type="dxa"/>
           </w:tcPr>
           <w:p>
-            <w:proofErr w:type="spellStart"/>
-            <w:r>
-              <w:t>Ghép</w:t>
-            </w:r>
-            <w:proofErr w:type="spellEnd"/>
-            <w:r>
-              <w:t xml:space="preserve"> </w:t>
-            </w:r>
-            <w:proofErr w:type="spellStart"/>
-            <w:r>
-              <w:t>nối</w:t>
-            </w:r>
-            <w:proofErr w:type="spellEnd"/>
-            <w:r>
-              <w:t xml:space="preserve"> </w:t>
-            </w:r>
-            <w:proofErr w:type="spellStart"/>
-            <w:r>
-              <w:t>modul</w:t>
-            </w:r>
-            <w:proofErr w:type="spellEnd"/>
-            <w:r>
-              <w:t xml:space="preserve"> </w:t>
-            </w:r>
-            <w:proofErr w:type="spellStart"/>
-            <w:r>
-              <w:t>chức</w:t>
-            </w:r>
-            <w:proofErr w:type="spellEnd"/>
-            <w:r>
-              <w:t xml:space="preserve"> </w:t>
-            </w:r>
-            <w:proofErr w:type="spellStart"/>
-            <w:r>
-              <w:t>năng</w:t>
-            </w:r>
-            <w:proofErr w:type="spellEnd"/>
-            <w:r>
-              <w:t xml:space="preserve"> </w:t>
-            </w:r>
-            <w:proofErr w:type="spellStart"/>
-            <w:r>
-              <w:t>các</w:t>
-            </w:r>
-            <w:proofErr w:type="spellEnd"/>
-            <w:r>
-              <w:t xml:space="preserve"> </w:t>
-            </w:r>
-            <w:proofErr w:type="spellStart"/>
-            <w:r>
-              <w:t>màn</w:t>
-            </w:r>
-            <w:proofErr w:type="spellEnd"/>
-            <w:r>
-              <w:t xml:space="preserve"> </w:t>
-            </w:r>
-            <w:proofErr w:type="spellStart"/>
-            <w:r>
-              <w:t>hình</w:t>
-            </w:r>
-            <w:proofErr w:type="spellEnd"/>
-            <w:r>
-              <w:t xml:space="preserve"> </w:t>
-            </w:r>
-            <w:proofErr w:type="spellStart"/>
-            <w:r>
-              <w:t>người</w:t>
-            </w:r>
-            <w:proofErr w:type="spellEnd"/>
-            <w:r>
-              <w:t xml:space="preserve"> </w:t>
-            </w:r>
-            <w:proofErr w:type="spellStart"/>
-            <w:r>
-              <w:t>dùng</w:t>
-            </w:r>
-            <w:proofErr w:type="spellEnd"/>
+            <w:r>
+              <w:t>Ghép nối modul chức năng các màn hình người dùng</w:t>
+            </w:r>
           </w:p>
         </w:tc>
         <w:tc>
@@ -1819,72 +1393,8 @@
             <w:tcW w:w="2849" w:type="dxa"/>
           </w:tcPr>
           <w:p>
-            <w:proofErr w:type="spellStart"/>
-            <w:r>
-              <w:t>Ghép</w:t>
-            </w:r>
-            <w:proofErr w:type="spellEnd"/>
-            <w:r>
-              <w:t xml:space="preserve"> </w:t>
-            </w:r>
-            <w:proofErr w:type="spellStart"/>
-            <w:r>
-              <w:t>nối</w:t>
-            </w:r>
-            <w:proofErr w:type="spellEnd"/>
-            <w:r>
-              <w:t xml:space="preserve"> </w:t>
-            </w:r>
-            <w:proofErr w:type="spellStart"/>
-            <w:r>
-              <w:t>modul</w:t>
-            </w:r>
-            <w:proofErr w:type="spellEnd"/>
-            <w:r>
-              <w:t xml:space="preserve"> </w:t>
-            </w:r>
-            <w:proofErr w:type="spellStart"/>
-            <w:r>
-              <w:t>chức</w:t>
-            </w:r>
-            <w:proofErr w:type="spellEnd"/>
-            <w:r>
-              <w:t xml:space="preserve"> </w:t>
-            </w:r>
-            <w:proofErr w:type="spellStart"/>
-            <w:r>
-              <w:t>năng</w:t>
-            </w:r>
-            <w:proofErr w:type="spellEnd"/>
-            <w:r>
-              <w:t xml:space="preserve"> </w:t>
-            </w:r>
-            <w:proofErr w:type="spellStart"/>
-            <w:r>
-              <w:t>các</w:t>
-            </w:r>
-            <w:proofErr w:type="spellEnd"/>
-            <w:r>
-              <w:t xml:space="preserve"> </w:t>
-            </w:r>
-            <w:proofErr w:type="spellStart"/>
-            <w:r>
-              <w:t>màn</w:t>
-            </w:r>
-            <w:proofErr w:type="spellEnd"/>
-            <w:r>
-              <w:t xml:space="preserve"> </w:t>
-            </w:r>
-            <w:proofErr w:type="spellStart"/>
-            <w:r>
-              <w:t>hình</w:t>
-            </w:r>
-            <w:proofErr w:type="spellEnd"/>
-            <w:r>
-              <w:t xml:space="preserve"> </w:t>
-            </w:r>
-            <w:r>
-              <w:t>admin</w:t>
+            <w:r>
+              <w:t>Ghép nối modul chức năng các màn hình admin</w:t>
             </w:r>
           </w:p>
           <w:p/>
@@ -1924,51 +1434,9 @@
             <w:tcW w:w="2849" w:type="dxa"/>
           </w:tcPr>
           <w:p>
-            <w:proofErr w:type="spellStart"/>
-            <w:r>
-              <w:t>Rivew</w:t>
-            </w:r>
-            <w:proofErr w:type="spellEnd"/>
-            <w:r>
-              <w:t xml:space="preserve"> </w:t>
-            </w:r>
-            <w:proofErr w:type="spellStart"/>
-            <w:r>
-              <w:t>lại</w:t>
-            </w:r>
-            <w:proofErr w:type="spellEnd"/>
-            <w:r>
-              <w:t xml:space="preserve"> </w:t>
-            </w:r>
-            <w:proofErr w:type="spellStart"/>
-            <w:r>
-              <w:t>các</w:t>
-            </w:r>
-            <w:proofErr w:type="spellEnd"/>
-            <w:r>
-              <w:t xml:space="preserve"> </w:t>
-            </w:r>
-            <w:proofErr w:type="spellStart"/>
-            <w:r>
-              <w:t>modul</w:t>
-            </w:r>
-            <w:proofErr w:type="spellEnd"/>
-            <w:r>
-              <w:t xml:space="preserve"> </w:t>
-            </w:r>
-            <w:proofErr w:type="spellStart"/>
-            <w:r>
-              <w:t>ghép</w:t>
-            </w:r>
-            <w:proofErr w:type="spellEnd"/>
-            <w:r>
-              <w:t xml:space="preserve"> </w:t>
-            </w:r>
-            <w:proofErr w:type="spellStart"/>
-            <w:r>
-              <w:t>nối</w:t>
-            </w:r>
-            <w:proofErr w:type="spellEnd"/>
+            <w:r>
+              <w:t>Rivew lại các modul ghép nối</w:t>
+            </w:r>
           </w:p>
           <w:p/>
           <w:p/>
@@ -2003,27 +1471,9 @@
           </w:tcPr>
           <w:p/>
           <w:p>
-            <w:proofErr w:type="spellStart"/>
-            <w:r>
-              <w:t>Xây</w:t>
-            </w:r>
-            <w:proofErr w:type="spellEnd"/>
-            <w:r>
-              <w:t xml:space="preserve"> </w:t>
-            </w:r>
-            <w:proofErr w:type="spellStart"/>
-            <w:r>
-              <w:t>dựng</w:t>
-            </w:r>
-            <w:proofErr w:type="spellEnd"/>
-            <w:r>
-              <w:t xml:space="preserve"> </w:t>
-            </w:r>
-            <w:proofErr w:type="spellStart"/>
-            <w:r>
-              <w:t>testcase</w:t>
-            </w:r>
-            <w:proofErr w:type="spellEnd"/>
+            <w:r>
+              <w:t>Xây dựng testcase</w:t>
+            </w:r>
           </w:p>
         </w:tc>
         <w:tc>
@@ -2031,27 +1481,9 @@
             <w:tcW w:w="2849" w:type="dxa"/>
           </w:tcPr>
           <w:p>
-            <w:proofErr w:type="spellStart"/>
-            <w:r>
-              <w:t>Vẽ</w:t>
-            </w:r>
-            <w:proofErr w:type="spellEnd"/>
-            <w:r>
-              <w:t xml:space="preserve"> </w:t>
-            </w:r>
-            <w:proofErr w:type="spellStart"/>
-            <w:r>
-              <w:t>các</w:t>
-            </w:r>
-            <w:proofErr w:type="spellEnd"/>
-            <w:r>
-              <w:t xml:space="preserve"> </w:t>
-            </w:r>
-            <w:proofErr w:type="spellStart"/>
-            <w:r>
-              <w:t>testcase</w:t>
-            </w:r>
-            <w:proofErr w:type="spellEnd"/>
+            <w:r>
+              <w:t>Vẽ các testcase</w:t>
+            </w:r>
           </w:p>
         </w:tc>
         <w:tc>
@@ -2089,59 +1521,9 @@
             <w:tcW w:w="2849" w:type="dxa"/>
           </w:tcPr>
           <w:p>
-            <w:proofErr w:type="spellStart"/>
-            <w:r>
-              <w:t>Đưa</w:t>
-            </w:r>
-            <w:proofErr w:type="spellEnd"/>
-            <w:r>
-              <w:t xml:space="preserve"> </w:t>
-            </w:r>
-            <w:proofErr w:type="spellStart"/>
-            <w:r>
-              <w:t>ra</w:t>
-            </w:r>
-            <w:proofErr w:type="spellEnd"/>
-            <w:r>
-              <w:t xml:space="preserve"> </w:t>
-            </w:r>
-            <w:proofErr w:type="spellStart"/>
-            <w:r>
-              <w:t>kết</w:t>
-            </w:r>
-            <w:proofErr w:type="spellEnd"/>
-            <w:r>
-              <w:t xml:space="preserve"> </w:t>
-            </w:r>
-            <w:proofErr w:type="spellStart"/>
-            <w:r>
-              <w:t>quả</w:t>
-            </w:r>
-            <w:proofErr w:type="spellEnd"/>
-            <w:r>
-              <w:t xml:space="preserve"> </w:t>
-            </w:r>
-            <w:proofErr w:type="spellStart"/>
-            <w:r>
-              <w:t>của</w:t>
-            </w:r>
-            <w:proofErr w:type="spellEnd"/>
-            <w:r>
-              <w:t xml:space="preserve"> </w:t>
-            </w:r>
-            <w:proofErr w:type="spellStart"/>
-            <w:r>
-              <w:t>các</w:t>
-            </w:r>
-            <w:proofErr w:type="spellEnd"/>
-            <w:r>
-              <w:t xml:space="preserve"> </w:t>
-            </w:r>
-            <w:proofErr w:type="spellStart"/>
-            <w:r>
-              <w:t>testcase</w:t>
-            </w:r>
-            <w:proofErr w:type="spellEnd"/>
+            <w:r>
+              <w:t>Đưa ra kết quả của các testcase</w:t>
+            </w:r>
           </w:p>
         </w:tc>
         <w:tc>
@@ -2179,27 +1561,9 @@
             <w:tcW w:w="2849" w:type="dxa"/>
           </w:tcPr>
           <w:p>
-            <w:proofErr w:type="spellStart"/>
-            <w:r>
-              <w:t>Rivew</w:t>
-            </w:r>
-            <w:proofErr w:type="spellEnd"/>
-            <w:r>
-              <w:t xml:space="preserve"> </w:t>
-            </w:r>
-            <w:proofErr w:type="spellStart"/>
-            <w:r>
-              <w:t>lại</w:t>
-            </w:r>
-            <w:proofErr w:type="spellEnd"/>
-            <w:r>
-              <w:t xml:space="preserve"> </w:t>
-            </w:r>
-            <w:proofErr w:type="spellStart"/>
-            <w:r>
-              <w:t>testcase</w:t>
-            </w:r>
-            <w:proofErr w:type="spellEnd"/>
+            <w:r>
+              <w:t>Rivew lại testcase</w:t>
+            </w:r>
           </w:p>
         </w:tc>
         <w:tc>
@@ -2231,75 +1595,9 @@
             <w:vMerge w:val="restart"/>
           </w:tcPr>
           <w:p>
-            <w:proofErr w:type="spellStart"/>
-            <w:r>
-              <w:t>Cài</w:t>
-            </w:r>
-            <w:proofErr w:type="spellEnd"/>
-            <w:r>
-              <w:t xml:space="preserve"> </w:t>
-            </w:r>
-            <w:proofErr w:type="spellStart"/>
-            <w:r>
-              <w:t>đặt</w:t>
-            </w:r>
-            <w:proofErr w:type="spellEnd"/>
-            <w:r>
-              <w:t xml:space="preserve"> </w:t>
-            </w:r>
-            <w:proofErr w:type="spellStart"/>
-            <w:r>
-              <w:t>triển</w:t>
-            </w:r>
-            <w:proofErr w:type="spellEnd"/>
-            <w:r>
-              <w:t xml:space="preserve"> </w:t>
-            </w:r>
-            <w:proofErr w:type="spellStart"/>
-            <w:r>
-              <w:t>khai</w:t>
-            </w:r>
-            <w:proofErr w:type="spellEnd"/>
-            <w:r>
-              <w:t xml:space="preserve"> </w:t>
-            </w:r>
-            <w:proofErr w:type="spellStart"/>
-            <w:r>
-              <w:t>hệ</w:t>
-            </w:r>
-            <w:proofErr w:type="spellEnd"/>
-            <w:r>
-              <w:t xml:space="preserve"> </w:t>
-            </w:r>
-            <w:proofErr w:type="spellStart"/>
-            <w:r>
-              <w:t>thống</w:t>
-            </w:r>
-            <w:proofErr w:type="spellEnd"/>
-            <w:r>
-              <w:t xml:space="preserve"> </w:t>
-            </w:r>
-            <w:proofErr w:type="spellStart"/>
-            <w:r>
-              <w:t>trong</w:t>
-            </w:r>
-            <w:proofErr w:type="spellEnd"/>
-            <w:r>
-              <w:t xml:space="preserve"> </w:t>
-            </w:r>
-            <w:proofErr w:type="spellStart"/>
-            <w:r>
-              <w:t>thực</w:t>
-            </w:r>
-            <w:proofErr w:type="spellEnd"/>
-            <w:r>
-              <w:t xml:space="preserve"> </w:t>
-            </w:r>
-            <w:proofErr w:type="spellStart"/>
-            <w:r>
-              <w:t>tế</w:t>
-            </w:r>
-            <w:proofErr w:type="spellEnd"/>
+            <w:r>
+              <w:t>Cài đặt triển khai hệ thống trong thực tế</w:t>
+            </w:r>
           </w:p>
         </w:tc>
         <w:tc>
@@ -2307,21 +1605,8 @@
             <w:tcW w:w="2849" w:type="dxa"/>
           </w:tcPr>
           <w:p>
-            <w:proofErr w:type="spellStart"/>
-            <w:r>
-              <w:t>Cài</w:t>
-            </w:r>
-            <w:proofErr w:type="spellEnd"/>
-            <w:r>
-              <w:t xml:space="preserve"> </w:t>
-            </w:r>
-            <w:proofErr w:type="spellStart"/>
-            <w:r>
-              <w:t>đặt</w:t>
-            </w:r>
-            <w:proofErr w:type="spellEnd"/>
-            <w:r>
-              <w:t xml:space="preserve"> server</w:t>
+            <w:r>
+              <w:t>Cài đặt server</w:t>
             </w:r>
           </w:p>
         </w:tc>
@@ -2361,29 +1646,8 @@
           </w:tcPr>
           <w:p>
             <w:r>
-              <w:t xml:space="preserve">Theo </w:t>
-            </w:r>
-            <w:proofErr w:type="spellStart"/>
-            <w:r>
-              <w:t>dõi</w:t>
-            </w:r>
-            <w:proofErr w:type="spellEnd"/>
-            <w:r>
-              <w:t xml:space="preserve"> </w:t>
-            </w:r>
-            <w:proofErr w:type="spellStart"/>
-            <w:r>
-              <w:t>hệ</w:t>
-            </w:r>
-            <w:proofErr w:type="spellEnd"/>
-            <w:r>
-              <w:t xml:space="preserve"> </w:t>
-            </w:r>
-            <w:proofErr w:type="spellStart"/>
-            <w:r>
-              <w:t>thống</w:t>
-            </w:r>
-            <w:proofErr w:type="spellEnd"/>
+              <w:t>Theo dõi hệ thống</w:t>
+            </w:r>
           </w:p>
         </w:tc>
         <w:tc>
@@ -2416,35 +1680,9 @@
           </w:tcPr>
           <w:p/>
           <w:p>
-            <w:proofErr w:type="spellStart"/>
-            <w:r>
-              <w:t>Bàn</w:t>
-            </w:r>
-            <w:proofErr w:type="spellEnd"/>
-            <w:r>
-              <w:t xml:space="preserve"> </w:t>
-            </w:r>
-            <w:proofErr w:type="spellStart"/>
-            <w:r>
-              <w:t>giao</w:t>
-            </w:r>
-            <w:proofErr w:type="spellEnd"/>
-            <w:r>
-              <w:t xml:space="preserve"> </w:t>
-            </w:r>
-            <w:proofErr w:type="spellStart"/>
-            <w:r>
-              <w:t>hệ</w:t>
-            </w:r>
-            <w:proofErr w:type="spellEnd"/>
-            <w:r>
-              <w:t xml:space="preserve"> </w:t>
-            </w:r>
-            <w:proofErr w:type="spellStart"/>
-            <w:r>
-              <w:t>thống</w:t>
-            </w:r>
-            <w:proofErr w:type="spellEnd"/>
+            <w:r>
+              <w:t>Bàn giao hệ thống</w:t>
+            </w:r>
           </w:p>
         </w:tc>
         <w:tc>
@@ -2452,43 +1690,9 @@
             <w:tcW w:w="2849" w:type="dxa"/>
           </w:tcPr>
           <w:p>
-            <w:proofErr w:type="spellStart"/>
-            <w:r>
-              <w:t>Tài</w:t>
-            </w:r>
-            <w:proofErr w:type="spellEnd"/>
-            <w:r>
-              <w:t xml:space="preserve"> </w:t>
-            </w:r>
-            <w:proofErr w:type="spellStart"/>
-            <w:r>
-              <w:t>liêu</w:t>
-            </w:r>
-            <w:proofErr w:type="spellEnd"/>
-            <w:r>
-              <w:t xml:space="preserve"> </w:t>
-            </w:r>
-            <w:proofErr w:type="spellStart"/>
-            <w:r>
-              <w:t>về</w:t>
-            </w:r>
-            <w:proofErr w:type="spellEnd"/>
-            <w:r>
-              <w:t xml:space="preserve"> </w:t>
-            </w:r>
-            <w:proofErr w:type="spellStart"/>
-            <w:r>
-              <w:t>dự</w:t>
-            </w:r>
-            <w:proofErr w:type="spellEnd"/>
-            <w:r>
-              <w:t xml:space="preserve"> </w:t>
-            </w:r>
-            <w:proofErr w:type="spellStart"/>
-            <w:r>
-              <w:t>án</w:t>
-            </w:r>
-            <w:proofErr w:type="spellEnd"/>
+            <w:r>
+              <w:t>Tài liêu về dự án</w:t>
+            </w:r>
           </w:p>
         </w:tc>
         <w:tc>
@@ -2529,35 +1733,9 @@
             <w:tcW w:w="2849" w:type="dxa"/>
           </w:tcPr>
           <w:p>
-            <w:proofErr w:type="spellStart"/>
-            <w:r>
-              <w:t>Hướng</w:t>
-            </w:r>
-            <w:proofErr w:type="spellEnd"/>
-            <w:r>
-              <w:t xml:space="preserve"> </w:t>
-            </w:r>
-            <w:proofErr w:type="spellStart"/>
-            <w:r>
-              <w:t>dẫn</w:t>
-            </w:r>
-            <w:proofErr w:type="spellEnd"/>
-            <w:r>
-              <w:t xml:space="preserve"> </w:t>
-            </w:r>
-            <w:proofErr w:type="spellStart"/>
-            <w:r>
-              <w:t>sử</w:t>
-            </w:r>
-            <w:proofErr w:type="spellEnd"/>
-            <w:r>
-              <w:t xml:space="preserve"> </w:t>
-            </w:r>
-            <w:proofErr w:type="spellStart"/>
-            <w:r>
-              <w:t>dụng</w:t>
-            </w:r>
-            <w:proofErr w:type="spellEnd"/>
+            <w:r>
+              <w:t>Hướng dẫn sử dụng</w:t>
+            </w:r>
           </w:p>
         </w:tc>
         <w:tc>
@@ -2572,13 +1750,139 @@
     <w:p/>
     <w:p/>
     <w:p/>
-    <w:p/>
-    <w:p/>
-    <w:p/>
-    <w:p/>
-    <w:p/>
-    <w:p/>
-    <w:p/>
+    <w:p>
+      <w:r>
+        <w:t>Activity Sequence</w:t>
+      </w:r>
+    </w:p>
+    <w:p>
+      <w:pPr>
+        <w:pStyle w:val="Standard"/>
+        <w:ind w:left="720"/>
+      </w:pPr>
+      <w:r>
+        <w:t>A → Phân tích yêu cầu khách hàng</w:t>
+      </w:r>
+    </w:p>
+    <w:p>
+      <w:pPr>
+        <w:pStyle w:val="Standard"/>
+        <w:ind w:left="720"/>
+      </w:pPr>
+      <w:r>
+        <w:t>B → thiết kế sơ đồ hệ thống (luồng hoạt động)</w:t>
+      </w:r>
+    </w:p>
+    <w:p>
+      <w:pPr>
+        <w:pStyle w:val="Standard"/>
+        <w:ind w:left="720"/>
+      </w:pPr>
+      <w:r>
+        <w:t>C → thiết kế giao diện tổng quát website</w:t>
+      </w:r>
+    </w:p>
+    <w:p>
+      <w:pPr>
+        <w:pStyle w:val="Standard"/>
+        <w:ind w:left="720"/>
+      </w:pPr>
+      <w:r>
+        <w:tab/>
+        <w:t>E → thiết kế chi tiết giao diện các màn người dùng.</w:t>
+      </w:r>
+    </w:p>
+    <w:p>
+      <w:pPr>
+        <w:pStyle w:val="Standard"/>
+        <w:ind w:left="720"/>
+      </w:pPr>
+      <w:r>
+        <w:tab/>
+        <w:t>F → thiết kế chi tiết giao diện các màn admin.</w:t>
+      </w:r>
+    </w:p>
+    <w:p>
+      <w:pPr>
+        <w:pStyle w:val="Standard"/>
+        <w:ind w:left="720"/>
+      </w:pPr>
+      <w:r>
+        <w:t>D → Thiết kế cơ sở dữ liệu</w:t>
+      </w:r>
+    </w:p>
+    <w:p>
+      <w:pPr>
+        <w:pStyle w:val="Standard"/>
+        <w:ind w:left="720"/>
+      </w:pPr>
+      <w:r>
+        <w:t>H → Cài đặt (code modul các chức năng)</w:t>
+      </w:r>
+    </w:p>
+    <w:p>
+      <w:pPr>
+        <w:pStyle w:val="Standard"/>
+        <w:ind w:left="720"/>
+      </w:pPr>
+      <w:r>
+        <w:t>G →Review lại thiết kế giao diện</w:t>
+      </w:r>
+    </w:p>
+    <w:p>
+      <w:pPr>
+        <w:pStyle w:val="Standard"/>
+        <w:ind w:left="720"/>
+      </w:pPr>
+      <w:r>
+        <w:t>I → test các chức năng</w:t>
+      </w:r>
+    </w:p>
+    <w:p>
+      <w:pPr>
+        <w:pStyle w:val="Standard"/>
+        <w:ind w:left="720"/>
+      </w:pPr>
+      <w:r>
+        <w:t>K → Ghép nối các modul</w:t>
+      </w:r>
+    </w:p>
+    <w:p>
+      <w:pPr>
+        <w:pStyle w:val="Standard"/>
+        <w:ind w:left="720"/>
+      </w:pPr>
+      <w:r>
+        <w:t>M → Xây dựng các test case</w:t>
+      </w:r>
+    </w:p>
+    <w:p>
+      <w:pPr>
+        <w:pStyle w:val="Standard"/>
+        <w:ind w:left="720"/>
+      </w:pPr>
+      <w:r>
+        <w:t>N → Kiểm tra</w:t>
+      </w:r>
+    </w:p>
+    <w:p>
+      <w:pPr>
+        <w:pStyle w:val="Standard"/>
+        <w:ind w:left="720"/>
+      </w:pPr>
+      <w:r>
+        <w:t>O → Cài đặt thực tế</w:t>
+      </w:r>
+    </w:p>
+    <w:p>
+      <w:pPr>
+        <w:pStyle w:val="Standard"/>
+        <w:ind w:left="720"/>
+      </w:pPr>
+      <w:r>
+        <w:t>D → Bàn giao. hướng dẫn khách hàng sử dụng</w:t>
+      </w:r>
+    </w:p>
     <w:p/>
     <w:p/>
     <w:p/>
@@ -2614,6 +1918,7 @@
           <w:p>
             <w:pPr>
               <w:pStyle w:val="Heading1"/>
+              <w:outlineLvl w:val="0"/>
               <w:rPr>
                 <w:sz w:val="20"/>
                 <w:szCs w:val="20"/>
@@ -2624,7 +1929,6 @@
                 <w:sz w:val="20"/>
                 <w:szCs w:val="20"/>
               </w:rPr>
-              <w:lastRenderedPageBreak/>
               <w:t>Activity</w:t>
             </w:r>
           </w:p>
@@ -2637,6 +1941,7 @@
           <w:p>
             <w:pPr>
               <w:pStyle w:val="Heading1"/>
+              <w:outlineLvl w:val="0"/>
               <w:rPr>
                 <w:sz w:val="20"/>
                 <w:szCs w:val="20"/>
@@ -2675,6 +1980,7 @@
           <w:p>
             <w:pPr>
               <w:pStyle w:val="Heading1"/>
+              <w:outlineLvl w:val="0"/>
               <w:rPr>
                 <w:sz w:val="20"/>
                 <w:szCs w:val="20"/>
@@ -2706,6 +2012,7 @@
           <w:p>
             <w:pPr>
               <w:pStyle w:val="Heading1"/>
+              <w:outlineLvl w:val="0"/>
               <w:rPr>
                 <w:sz w:val="20"/>
                 <w:szCs w:val="20"/>
@@ -2728,6 +2035,7 @@
           <w:p>
             <w:pPr>
               <w:pStyle w:val="Heading1"/>
+              <w:outlineLvl w:val="0"/>
               <w:rPr>
                 <w:sz w:val="20"/>
                 <w:szCs w:val="20"/>
@@ -2757,6 +2065,7 @@
           <w:p>
             <w:pPr>
               <w:pStyle w:val="Heading1"/>
+              <w:outlineLvl w:val="0"/>
               <w:rPr>
                 <w:sz w:val="20"/>
                 <w:szCs w:val="20"/>
@@ -2785,6 +2094,7 @@
           <w:p>
             <w:pPr>
               <w:pStyle w:val="Heading1"/>
+              <w:outlineLvl w:val="0"/>
               <w:rPr>
                 <w:sz w:val="20"/>
                 <w:szCs w:val="20"/>
@@ -2806,6 +2116,7 @@
           <w:p>
             <w:pPr>
               <w:pStyle w:val="Heading1"/>
+              <w:outlineLvl w:val="0"/>
               <w:rPr>
                 <w:sz w:val="20"/>
                 <w:szCs w:val="20"/>
@@ -2827,6 +2138,7 @@
           <w:p>
             <w:pPr>
               <w:pStyle w:val="Heading1"/>
+              <w:outlineLvl w:val="0"/>
               <w:rPr>
                 <w:sz w:val="20"/>
                 <w:szCs w:val="20"/>
@@ -3201,8 +2513,6 @@
           </w:tcPr>
           <w:p/>
         </w:tc>
-        <w:bookmarkStart w:id="0" w:name="_GoBack"/>
-        <w:bookmarkEnd w:id="0"/>
       </w:tr>
       <w:tr>
         <w:trPr>
@@ -3845,6 +3155,103 @@
     </w:sectPr>
   </w:body>
 </w:document>
+</file>
+
+<file path=word/numbering.xml><?xml version="1.0" encoding="utf-8"?>
+<w:numbering xmlns:wpc="http://schemas.microsoft.com/office/word/2010/wordprocessingCanvas" xmlns:mc="http://schemas.openxmlformats.org/markup-compatibility/2006" xmlns:o="urn:schemas-microsoft-com:office:office" xmlns:r="http://schemas.openxmlformats.org/officeDocument/2006/relationships" xmlns:m="http://schemas.openxmlformats.org/officeDocument/2006/math" xmlns:v="urn:schemas-microsoft-com:vml" xmlns:wp14="http://schemas.microsoft.com/office/word/2010/wordprocessingDrawing" xmlns:wp="http://schemas.openxmlformats.org/drawingml/2006/wordprocessingDrawing" xmlns:w10="urn:schemas-microsoft-com:office:word" xmlns:w="http://schemas.openxmlformats.org/wordprocessingml/2006/main" xmlns:w14="http://schemas.microsoft.com/office/word/2010/wordml" xmlns:wpg="http://schemas.microsoft.com/office/word/2010/wordprocessingGroup" xmlns:wpi="http://schemas.microsoft.com/office/word/2010/wordprocessingInk" xmlns:wne="http://schemas.microsoft.com/office/word/2006/wordml" xmlns:wps="http://schemas.microsoft.com/office/word/2010/wordprocessingShape" mc:Ignorable="w14 wp14">
+  <w:abstractNum w:abstractNumId="0">
+    <w:nsid w:val="257075FD"/>
+    <w:multiLevelType w:val="hybridMultilevel"/>
+    <w:tmpl w:val="E02A4920"/>
+    <w:lvl w:ilvl="0" w:tplc="F20AFE72">
+      <w:start w:val="1"/>
+      <w:numFmt w:val="decimal"/>
+      <w:lvlText w:val="%1."/>
+      <w:lvlJc w:val="left"/>
+      <w:pPr>
+        <w:ind w:left="510" w:hanging="360"/>
+      </w:pPr>
+      <w:rPr>
+        <w:rFonts w:hint="default"/>
+      </w:rPr>
+    </w:lvl>
+    <w:lvl w:ilvl="1" w:tplc="04090019" w:tentative="1">
+      <w:start w:val="1"/>
+      <w:numFmt w:val="lowerLetter"/>
+      <w:lvlText w:val="%2."/>
+      <w:lvlJc w:val="left"/>
+      <w:pPr>
+        <w:ind w:left="1230" w:hanging="360"/>
+      </w:pPr>
+    </w:lvl>
+    <w:lvl w:ilvl="2" w:tplc="0409001B" w:tentative="1">
+      <w:start w:val="1"/>
+      <w:numFmt w:val="lowerRoman"/>
+      <w:lvlText w:val="%3."/>
+      <w:lvlJc w:val="right"/>
+      <w:pPr>
+        <w:ind w:left="1950" w:hanging="180"/>
+      </w:pPr>
+    </w:lvl>
+    <w:lvl w:ilvl="3" w:tplc="0409000F" w:tentative="1">
+      <w:start w:val="1"/>
+      <w:numFmt w:val="decimal"/>
+      <w:lvlText w:val="%4."/>
+      <w:lvlJc w:val="left"/>
+      <w:pPr>
+        <w:ind w:left="2670" w:hanging="360"/>
+      </w:pPr>
+    </w:lvl>
+    <w:lvl w:ilvl="4" w:tplc="04090019" w:tentative="1">
+      <w:start w:val="1"/>
+      <w:numFmt w:val="lowerLetter"/>
+      <w:lvlText w:val="%5."/>
+      <w:lvlJc w:val="left"/>
+      <w:pPr>
+        <w:ind w:left="3390" w:hanging="360"/>
+      </w:pPr>
+    </w:lvl>
+    <w:lvl w:ilvl="5" w:tplc="0409001B" w:tentative="1">
+      <w:start w:val="1"/>
+      <w:numFmt w:val="lowerRoman"/>
+      <w:lvlText w:val="%6."/>
+      <w:lvlJc w:val="right"/>
+      <w:pPr>
+        <w:ind w:left="4110" w:hanging="180"/>
+      </w:pPr>
+    </w:lvl>
+    <w:lvl w:ilvl="6" w:tplc="0409000F" w:tentative="1">
+      <w:start w:val="1"/>
+      <w:numFmt w:val="decimal"/>
+      <w:lvlText w:val="%7."/>
+      <w:lvlJc w:val="left"/>
+      <w:pPr>
+        <w:ind w:left="4830" w:hanging="360"/>
+      </w:pPr>
+    </w:lvl>
+    <w:lvl w:ilvl="7" w:tplc="04090019" w:tentative="1">
+      <w:start w:val="1"/>
+      <w:numFmt w:val="lowerLetter"/>
+      <w:lvlText w:val="%8."/>
+      <w:lvlJc w:val="left"/>
+      <w:pPr>
+        <w:ind w:left="5550" w:hanging="360"/>
+      </w:pPr>
+    </w:lvl>
+    <w:lvl w:ilvl="8" w:tplc="0409001B" w:tentative="1">
+      <w:start w:val="1"/>
+      <w:numFmt w:val="lowerRoman"/>
+      <w:lvlText w:val="%9."/>
+      <w:lvlJc w:val="right"/>
+      <w:pPr>
+        <w:ind w:left="6270" w:hanging="180"/>
+      </w:pPr>
+    </w:lvl>
+  </w:abstractNum>
+  <w:num w:numId="1">
+    <w:abstractNumId w:val="0"/>
+  </w:num>
+</w:numbering>
 </file>
 
 <file path=word/styles.xml><?xml version="1.0" encoding="utf-8"?>
@@ -4033,6 +3440,7 @@
   <w:style w:type="character" w:default="1" w:styleId="DefaultParagraphFont">
     <w:name w:val="Default Paragraph Font"/>
     <w:uiPriority w:val="1"/>
+    <w:semiHidden/>
     <w:unhideWhenUsed/>
   </w:style>
   <w:style w:type="table" w:default="1" w:styleId="TableNormal">
@@ -4095,6 +3503,34 @@
       <w:color w:val="365F91" w:themeColor="accent1" w:themeShade="BF"/>
       <w:sz w:val="28"/>
       <w:szCs w:val="28"/>
+    </w:rPr>
+  </w:style>
+  <w:style w:type="paragraph" w:styleId="ListParagraph">
+    <w:name w:val="List Paragraph"/>
+    <w:basedOn w:val="Normal"/>
+    <w:uiPriority w:val="34"/>
+    <w:qFormat/>
+    <w:rsid w:val="000B0756"/>
+    <w:pPr>
+      <w:ind w:left="720"/>
+      <w:contextualSpacing/>
+    </w:pPr>
+  </w:style>
+  <w:style w:type="paragraph" w:customStyle="1" w:styleId="Standard">
+    <w:name w:val="Standard"/>
+    <w:rsid w:val="00425E3C"/>
+    <w:pPr>
+      <w:suppressAutoHyphens/>
+      <w:autoSpaceDN w:val="0"/>
+      <w:spacing w:after="0" w:line="240" w:lineRule="auto"/>
+      <w:textAlignment w:val="baseline"/>
+    </w:pPr>
+    <w:rPr>
+      <w:rFonts w:ascii="Liberation Serif" w:eastAsia="Noto Sans CJK SC Regular" w:hAnsi="Liberation Serif" w:cs="FreeSans"/>
+      <w:kern w:val="3"/>
+      <w:sz w:val="24"/>
+      <w:szCs w:val="24"/>
+      <w:lang w:eastAsia="zh-CN" w:bidi="hi-IN"/>
     </w:rPr>
   </w:style>
 </w:styles>
@@ -4286,6 +3722,7 @@
   <w:style w:type="character" w:default="1" w:styleId="DefaultParagraphFont">
     <w:name w:val="Default Paragraph Font"/>
     <w:uiPriority w:val="1"/>
+    <w:semiHidden/>
     <w:unhideWhenUsed/>
   </w:style>
   <w:style w:type="table" w:default="1" w:styleId="TableNormal">
@@ -4348,6 +3785,34 @@
       <w:color w:val="365F91" w:themeColor="accent1" w:themeShade="BF"/>
       <w:sz w:val="28"/>
       <w:szCs w:val="28"/>
+    </w:rPr>
+  </w:style>
+  <w:style w:type="paragraph" w:styleId="ListParagraph">
+    <w:name w:val="List Paragraph"/>
+    <w:basedOn w:val="Normal"/>
+    <w:uiPriority w:val="34"/>
+    <w:qFormat/>
+    <w:rsid w:val="000B0756"/>
+    <w:pPr>
+      <w:ind w:left="720"/>
+      <w:contextualSpacing/>
+    </w:pPr>
+  </w:style>
+  <w:style w:type="paragraph" w:customStyle="1" w:styleId="Standard">
+    <w:name w:val="Standard"/>
+    <w:rsid w:val="00425E3C"/>
+    <w:pPr>
+      <w:suppressAutoHyphens/>
+      <w:autoSpaceDN w:val="0"/>
+      <w:spacing w:after="0" w:line="240" w:lineRule="auto"/>
+      <w:textAlignment w:val="baseline"/>
+    </w:pPr>
+    <w:rPr>
+      <w:rFonts w:ascii="Liberation Serif" w:eastAsia="Noto Sans CJK SC Regular" w:hAnsi="Liberation Serif" w:cs="FreeSans"/>
+      <w:kern w:val="3"/>
+      <w:sz w:val="24"/>
+      <w:szCs w:val="24"/>
+      <w:lang w:eastAsia="zh-CN" w:bidi="hi-IN"/>
     </w:rPr>
   </w:style>
 </w:styles>
@@ -4643,7 +4108,7 @@
 </file>
 
 <file path=customXml/itemProps1.xml><?xml version="1.0" encoding="utf-8"?>
-<ds:datastoreItem xmlns:ds="http://schemas.openxmlformats.org/officeDocument/2006/customXml" ds:itemID="{2699AD5B-BE87-4E93-9E1C-2733D715709D}">
+<ds:datastoreItem xmlns:ds="http://schemas.openxmlformats.org/officeDocument/2006/customXml" ds:itemID="{654EB7E9-75E6-4654-B898-AD1870B5E728}">
   <ds:schemaRefs>
     <ds:schemaRef ds:uri="http://schemas.openxmlformats.org/officeDocument/2006/bibliography"/>
   </ds:schemaRefs>
